--- a/GIT.docx
+++ b/GIT.docx
@@ -104,17 +104,27 @@
     </w:p>
     <w:p>
       <w:proofErr w:type="spellStart"/>
-      <w:proofErr w:type="gramStart"/>
       <w:r>
         <w:t>ls</w:t>
       </w:r>
       <w:proofErr w:type="spellEnd"/>
       <w:r>
+        <w:t>(to list all the files and folders of the present directory)</w:t>
+      </w:r>
+    </w:p>
+    <w:p>
+      <w:proofErr w:type="spellStart"/>
+      <w:proofErr w:type="gramStart"/>
+      <w:r>
+        <w:t>cd</w:t>
+      </w:r>
+      <w:proofErr w:type="spellEnd"/>
+      <w:r>
         <w:t>(</w:t>
       </w:r>
       <w:proofErr w:type="gramEnd"/>
       <w:r>
-        <w:t>to list all the files and folders of the present directory)</w:t>
+        <w:t>change directory - to move to any other location)</w:t>
       </w:r>
     </w:p>
     <w:p>
@@ -124,146 +134,141 @@
         <w:t>cd</w:t>
       </w:r>
       <w:proofErr w:type="spellEnd"/>
-      <w:r>
-        <w:t>(</w:t>
-      </w:r>
-      <w:proofErr w:type="gramEnd"/>
-      <w:r>
-        <w:t>change directory - to move to any other location)</w:t>
-      </w:r>
-    </w:p>
-    <w:p>
-      <w:proofErr w:type="spellStart"/>
-      <w:proofErr w:type="gramStart"/>
+      <w:proofErr w:type="gramEnd"/>
+      <w:r>
+        <w:t xml:space="preserve"> c:/ninitha</w:t>
+      </w:r>
+    </w:p>
+    <w:p>
+      <w:proofErr w:type="spellStart"/>
+      <w:proofErr w:type="gramStart"/>
+      <w:r>
+        <w:t>mkdir</w:t>
+      </w:r>
+      <w:proofErr w:type="spellEnd"/>
+      <w:proofErr w:type="gramEnd"/>
+      <w:r>
+        <w:t xml:space="preserve"> [folder name] - to create new folder</w:t>
+      </w:r>
+    </w:p>
+    <w:p/>
+    <w:p/>
+    <w:p>
+      <w:proofErr w:type="gramStart"/>
+      <w:r>
+        <w:t>to</w:t>
+      </w:r>
+      <w:proofErr w:type="gramEnd"/>
+      <w:r>
+        <w:t xml:space="preserve"> bring the code to system from </w:t>
+      </w:r>
+      <w:proofErr w:type="spellStart"/>
+      <w:r>
+        <w:t>github</w:t>
+      </w:r>
+      <w:proofErr w:type="spellEnd"/>
+    </w:p>
+    <w:p>
+      <w:proofErr w:type="spellStart"/>
+      <w:proofErr w:type="gramStart"/>
+      <w:r>
+        <w:t>git</w:t>
+      </w:r>
+      <w:proofErr w:type="spellEnd"/>
+      <w:proofErr w:type="gramEnd"/>
+      <w:r>
+        <w:t xml:space="preserve"> clone [repository link]</w:t>
+      </w:r>
+    </w:p>
+    <w:p>
+      <w:proofErr w:type="spellStart"/>
       <w:r>
         <w:t>cd</w:t>
       </w:r>
       <w:proofErr w:type="spellEnd"/>
-      <w:proofErr w:type="gramEnd"/>
-      <w:r>
-        <w:t xml:space="preserve"> c:/ninitha</w:t>
-      </w:r>
-    </w:p>
-    <w:p>
-      <w:proofErr w:type="spellStart"/>
-      <w:proofErr w:type="gramStart"/>
-      <w:r>
-        <w:t>mkdir</w:t>
-      </w:r>
-      <w:proofErr w:type="spellEnd"/>
-      <w:proofErr w:type="gramEnd"/>
-      <w:r>
-        <w:t xml:space="preserve"> [folder name] - to create new folder</w:t>
-      </w:r>
-    </w:p>
-    <w:p/>
-    <w:p/>
-    <w:p>
-      <w:proofErr w:type="gramStart"/>
-      <w:r>
-        <w:t>to</w:t>
-      </w:r>
-      <w:proofErr w:type="gramEnd"/>
-      <w:r>
-        <w:t xml:space="preserve"> bring the code to system from </w:t>
-      </w:r>
-      <w:proofErr w:type="spellStart"/>
+      <w:r>
+        <w:t xml:space="preserve"> [the folder that is created by cloning] - important step</w:t>
+      </w:r>
+    </w:p>
+    <w:p>
+      <w:r>
+        <w:t>Make any changes</w:t>
+      </w:r>
+      <w:proofErr w:type="gramStart"/>
+      <w:r>
+        <w:t>..</w:t>
+      </w:r>
+      <w:proofErr w:type="spellStart"/>
+      <w:proofErr w:type="gramEnd"/>
+      <w:r>
+        <w:t>Git</w:t>
+      </w:r>
+      <w:proofErr w:type="spellEnd"/>
+      <w:r>
+        <w:t xml:space="preserve"> knows about it once u </w:t>
+      </w:r>
+      <w:proofErr w:type="gramStart"/>
+      <w:r>
+        <w:t>have</w:t>
+      </w:r>
+      <w:proofErr w:type="gramEnd"/>
+      <w:r>
+        <w:t xml:space="preserve"> cloned it.</w:t>
+      </w:r>
+    </w:p>
+    <w:p>
+      <w:proofErr w:type="spellStart"/>
+      <w:proofErr w:type="gramStart"/>
+      <w:r>
+        <w:t>git</w:t>
+      </w:r>
+      <w:proofErr w:type="spellEnd"/>
+      <w:proofErr w:type="gramEnd"/>
+      <w:r>
+        <w:t xml:space="preserve"> status - to check the files that are changed.</w:t>
+      </w:r>
+    </w:p>
+    <w:p/>
+    <w:p>
+      <w:r>
+        <w:t>To add the file to staging</w:t>
+      </w:r>
+    </w:p>
+    <w:p>
+      <w:proofErr w:type="spellStart"/>
+      <w:proofErr w:type="gramStart"/>
+      <w:r>
+        <w:t>git</w:t>
+      </w:r>
+      <w:proofErr w:type="spellEnd"/>
+      <w:proofErr w:type="gramEnd"/>
+      <w:r>
+        <w:t xml:space="preserve"> add &lt;filename&gt;</w:t>
+      </w:r>
+    </w:p>
+    <w:p>
+      <w:proofErr w:type="spellStart"/>
+      <w:proofErr w:type="gramStart"/>
+      <w:r>
+        <w:t>git</w:t>
+      </w:r>
+      <w:proofErr w:type="spellEnd"/>
+      <w:proofErr w:type="gramEnd"/>
+      <w:r>
+        <w:t xml:space="preserve"> commit -m "&lt;message&gt;"</w:t>
+      </w:r>
+    </w:p>
+    <w:p/>
+    <w:p>
+      <w:r>
+        <w:t xml:space="preserve">Now that we have made some changes into our code, we can push this code directly to our remote </w:t>
+      </w:r>
+      <w:proofErr w:type="spellStart"/>
+      <w:proofErr w:type="gramStart"/>
       <w:r>
         <w:t>github</w:t>
       </w:r>
       <w:proofErr w:type="spellEnd"/>
-    </w:p>
-    <w:p>
-      <w:proofErr w:type="spellStart"/>
-      <w:proofErr w:type="gramStart"/>
-      <w:r>
-        <w:t>git</w:t>
-      </w:r>
-      <w:proofErr w:type="spellEnd"/>
-      <w:proofErr w:type="gramEnd"/>
-      <w:r>
-        <w:t xml:space="preserve"> clone [repository link]</w:t>
-      </w:r>
-    </w:p>
-    <w:p>
-      <w:r>
-        <w:t>Make any changes</w:t>
-      </w:r>
-      <w:proofErr w:type="gramStart"/>
-      <w:r>
-        <w:t>..</w:t>
-      </w:r>
-      <w:proofErr w:type="spellStart"/>
-      <w:proofErr w:type="gramEnd"/>
-      <w:r>
-        <w:t>Git</w:t>
-      </w:r>
-      <w:proofErr w:type="spellEnd"/>
-      <w:r>
-        <w:t xml:space="preserve"> knows about it once u </w:t>
-      </w:r>
-      <w:proofErr w:type="gramStart"/>
-      <w:r>
-        <w:t>have</w:t>
-      </w:r>
-      <w:proofErr w:type="gramEnd"/>
-      <w:r>
-        <w:t xml:space="preserve"> cloned it.</w:t>
-      </w:r>
-    </w:p>
-    <w:p>
-      <w:proofErr w:type="spellStart"/>
-      <w:proofErr w:type="gramStart"/>
-      <w:r>
-        <w:t>git</w:t>
-      </w:r>
-      <w:proofErr w:type="spellEnd"/>
-      <w:proofErr w:type="gramEnd"/>
-      <w:r>
-        <w:t xml:space="preserve"> status - to check the files that are changed.</w:t>
-      </w:r>
-    </w:p>
-    <w:p/>
-    <w:p>
-      <w:r>
-        <w:t>To add the file to staging</w:t>
-      </w:r>
-    </w:p>
-    <w:p>
-      <w:proofErr w:type="spellStart"/>
-      <w:proofErr w:type="gramStart"/>
-      <w:r>
-        <w:t>git</w:t>
-      </w:r>
-      <w:proofErr w:type="spellEnd"/>
-      <w:proofErr w:type="gramEnd"/>
-      <w:r>
-        <w:t xml:space="preserve"> add &lt;filename&gt;</w:t>
-      </w:r>
-    </w:p>
-    <w:p>
-      <w:proofErr w:type="spellStart"/>
-      <w:proofErr w:type="gramStart"/>
-      <w:r>
-        <w:t>git</w:t>
-      </w:r>
-      <w:proofErr w:type="spellEnd"/>
-      <w:proofErr w:type="gramEnd"/>
-      <w:r>
-        <w:t xml:space="preserve"> commit -m "&lt;message&gt;"</w:t>
-      </w:r>
-    </w:p>
-    <w:p/>
-    <w:p>
-      <w:r>
-        <w:t xml:space="preserve">Now that we have made some changes into our code, we can push this code directly to our remote </w:t>
-      </w:r>
-      <w:proofErr w:type="spellStart"/>
-      <w:proofErr w:type="gramStart"/>
-      <w:r>
-        <w:t>github</w:t>
-      </w:r>
-      <w:proofErr w:type="spellEnd"/>
       <w:r>
         <w:t xml:space="preserve">  repository</w:t>
       </w:r>
@@ -306,7 +311,6 @@
     <w:p/>
     <w:p>
       <w:r>
-        <w:lastRenderedPageBreak/>
         <w:t xml:space="preserve">Now we need to associate the working directory on our </w:t>
       </w:r>
       <w:proofErr w:type="spellStart"/>
@@ -900,7 +904,7 @@
   <a:extraClrSchemeLst/>
   <a:extLst>
     <a:ext uri="{05A4C25C-085E-4340-85A3-A5531E510DB2}">
-      <thm15:themeFamily xmlns:thm15="http://schemas.microsoft.com/office/thememl/2012/main" xmlns="" name="Office Theme" id="{62F939B6-93AF-4DB8-9C6B-D6C7DFDC589F}" vid="{4A3C46E8-61CC-4603-A589-7422A47A8E4A}"/>
+      <thm15:themeFamily xmlns="" xmlns:thm15="http://schemas.microsoft.com/office/thememl/2012/main" name="Office Theme" id="{62F939B6-93AF-4DB8-9C6B-D6C7DFDC589F}" vid="{4A3C46E8-61CC-4603-A589-7422A47A8E4A}"/>
     </a:ext>
   </a:extLst>
 </a:theme>
